--- a/Data Mining/DM Assignment4/DM Assignment4.docx
+++ b/Data Mining/DM Assignment4/DM Assignment4.docx
@@ -17,7 +17,7 @@
           <w:szCs w:val="36"/>
           <w:u w:val="single"/>
         </w:rPr>
-        <w:t xml:space="preserve">Data Mining Assignment </w:t>
+        <w:t>Data Mining Assignment 4</w:t>
       </w:r>
       <w:r>
         <w:rPr>
@@ -25,18 +25,7 @@
           <w:color w:val="0000FF"/>
           <w:sz w:val="36"/>
           <w:szCs w:val="36"/>
-          <w:u w:val="single"/>
-        </w:rPr>
-        <w:t>4</w:t>
-      </w:r>
-      <w:r>
-        <w:rPr>
-          <w:rFonts w:cs="Arial" w:ascii="Arial" w:hAnsi="Arial"/>
-          <w:color w:val="0000FF"/>
-          <w:sz w:val="36"/>
-          <w:szCs w:val="36"/>
-        </w:rPr>
-        <w:br/>
+        </w:rPr>
         <w:br/>
       </w:r>
     </w:p>
@@ -53,20 +42,453 @@
           <w:sz w:val="27"/>
           <w:szCs w:val="27"/>
         </w:rPr>
-        <w:br/>
-        <w:br/>
         <w:t>1) Read Chapter 4 (all sections) and Chapter 5 (Sections 5.2, 5.5, 5.6 and 5.7).</w:t>
         <w:br/>
         <w:br/>
-        <w:t>2) Repeat In Class Exercise #38 using the misclassification error rate instead of information gain to determine the best split. Which of these splits considered is the best according to misclassification error rate?</w:t>
-        <w:br/>
-        <w:br/>
-        <w:t>3) Repeat In Class Exercise #39 using the misclassification error rate instead of information gain to determine the best split. Which of these splits considered is the best according to misclassification error rate?</w:t>
-        <w:br/>
-        <w:br/>
+        <w:t>2) Consider the following data set for a binary class problem.</w:t>
+      </w:r>
+    </w:p>
+    <w:p>
+      <w:pPr>
+        <w:pStyle w:val="NormalWeb"/>
+        <w:spacing w:before="0" w:afterAutospacing="0" w:after="240"/>
+        <w:rPr>
+          <w:rFonts w:ascii="Arial" w:hAnsi="Arial" w:cs="Arial"/>
+          <w:color w:val="000000"/>
+          <w:sz w:val="27"/>
+          <w:szCs w:val="27"/>
+        </w:rPr>
+      </w:pPr>
+      <w:r>
+        <w:rPr>
+          <w:rFonts w:cs="Arial" w:ascii="Arial" w:hAnsi="Arial"/>
+          <w:color w:val="000000"/>
+          <w:sz w:val="27"/>
+          <w:szCs w:val="27"/>
+        </w:rPr>
+        <w:drawing>
+          <wp:anchor behindDoc="0" distT="0" distB="0" distL="0" distR="0" simplePos="0" locked="0" layoutInCell="1" allowOverlap="1" relativeHeight="2">
+            <wp:simplePos x="0" y="0"/>
+            <wp:positionH relativeFrom="column">
+              <wp:align>center</wp:align>
+            </wp:positionH>
+            <wp:positionV relativeFrom="paragraph">
+              <wp:posOffset>635</wp:posOffset>
+            </wp:positionV>
+            <wp:extent cx="2143125" cy="2771775"/>
+            <wp:effectExtent l="0" t="0" r="0" b="0"/>
+            <wp:wrapSquare wrapText="largest"/>
+            <wp:docPr id="1" name="Image1" descr=""/>
+            <wp:cNvGraphicFramePr>
+              <a:graphicFrameLocks xmlns:a="http://schemas.openxmlformats.org/drawingml/2006/main" noChangeAspect="1"/>
+            </wp:cNvGraphicFramePr>
+            <a:graphic xmlns:a="http://schemas.openxmlformats.org/drawingml/2006/main">
+              <a:graphicData uri="http://schemas.openxmlformats.org/drawingml/2006/picture">
+                <pic:pic xmlns:pic="http://schemas.openxmlformats.org/drawingml/2006/picture">
+                  <pic:nvPicPr>
+                    <pic:cNvPr id="1" name="Image1" descr=""/>
+                    <pic:cNvPicPr>
+                      <a:picLocks noChangeAspect="1" noChangeArrowheads="1"/>
+                    </pic:cNvPicPr>
+                  </pic:nvPicPr>
+                  <pic:blipFill>
+                    <a:blip r:embed="rId2"/>
+                    <a:stretch>
+                      <a:fillRect/>
+                    </a:stretch>
+                  </pic:blipFill>
+                  <pic:spPr bwMode="auto">
+                    <a:xfrm>
+                      <a:off x="0" y="0"/>
+                      <a:ext cx="2143125" cy="2771775"/>
+                    </a:xfrm>
+                    <a:prstGeom prst="rect">
+                      <a:avLst/>
+                    </a:prstGeom>
+                  </pic:spPr>
+                </pic:pic>
+              </a:graphicData>
+            </a:graphic>
+          </wp:anchor>
+        </w:drawing>
+      </w:r>
+    </w:p>
+    <w:p>
+      <w:pPr>
+        <w:pStyle w:val="NormalWeb"/>
+        <w:spacing w:before="0" w:afterAutospacing="0" w:after="240"/>
+        <w:rPr>
+          <w:rFonts w:ascii="Arial" w:hAnsi="Arial" w:cs="Arial"/>
+          <w:color w:val="000000"/>
+          <w:sz w:val="27"/>
+          <w:szCs w:val="27"/>
+        </w:rPr>
+      </w:pPr>
+      <w:r>
+        <w:rPr>
+          <w:rFonts w:cs="Arial" w:ascii="Arial" w:hAnsi="Arial"/>
+          <w:color w:val="000000"/>
+          <w:sz w:val="27"/>
+          <w:szCs w:val="27"/>
+        </w:rPr>
+      </w:r>
+    </w:p>
+    <w:p>
+      <w:pPr>
+        <w:pStyle w:val="NormalWeb"/>
+        <w:spacing w:before="0" w:afterAutospacing="0" w:after="240"/>
+        <w:rPr>
+          <w:rFonts w:ascii="Arial" w:hAnsi="Arial" w:cs="Arial"/>
+          <w:color w:val="000000"/>
+          <w:sz w:val="27"/>
+          <w:szCs w:val="27"/>
+        </w:rPr>
+      </w:pPr>
+      <w:r>
+        <w:rPr>
+          <w:rFonts w:cs="Arial" w:ascii="Arial" w:hAnsi="Arial"/>
+          <w:color w:val="000000"/>
+          <w:sz w:val="27"/>
+          <w:szCs w:val="27"/>
+        </w:rPr>
+      </w:r>
+    </w:p>
+    <w:p>
+      <w:pPr>
+        <w:pStyle w:val="NormalWeb"/>
+        <w:spacing w:before="0" w:afterAutospacing="0" w:after="240"/>
+        <w:rPr>
+          <w:rFonts w:ascii="Arial" w:hAnsi="Arial" w:cs="Arial"/>
+          <w:color w:val="000000"/>
+          <w:sz w:val="27"/>
+          <w:szCs w:val="27"/>
+        </w:rPr>
+      </w:pPr>
+      <w:r>
+        <w:rPr>
+          <w:rFonts w:cs="Arial" w:ascii="Arial" w:hAnsi="Arial"/>
+          <w:color w:val="000000"/>
+          <w:sz w:val="27"/>
+          <w:szCs w:val="27"/>
+        </w:rPr>
+      </w:r>
+    </w:p>
+    <w:p>
+      <w:pPr>
+        <w:pStyle w:val="NormalWeb"/>
+        <w:spacing w:before="0" w:afterAutospacing="0" w:after="240"/>
+        <w:rPr>
+          <w:rFonts w:ascii="Arial" w:hAnsi="Arial" w:cs="Arial"/>
+          <w:color w:val="000000"/>
+          <w:sz w:val="27"/>
+          <w:szCs w:val="27"/>
+        </w:rPr>
+      </w:pPr>
+      <w:r>
+        <w:rPr>
+          <w:rFonts w:cs="Arial" w:ascii="Arial" w:hAnsi="Arial"/>
+          <w:color w:val="000000"/>
+          <w:sz w:val="27"/>
+          <w:szCs w:val="27"/>
+        </w:rPr>
+      </w:r>
+    </w:p>
+    <w:p>
+      <w:pPr>
+        <w:pStyle w:val="NormalWeb"/>
+        <w:spacing w:before="0" w:afterAutospacing="0" w:after="240"/>
+        <w:rPr>
+          <w:rFonts w:ascii="Arial" w:hAnsi="Arial" w:cs="Arial"/>
+          <w:color w:val="000000"/>
+          <w:sz w:val="27"/>
+          <w:szCs w:val="27"/>
+        </w:rPr>
+      </w:pPr>
+      <w:r>
+        <w:rPr>
+          <w:rFonts w:cs="Arial" w:ascii="Arial" w:hAnsi="Arial"/>
+          <w:color w:val="000000"/>
+          <w:sz w:val="27"/>
+          <w:szCs w:val="27"/>
+        </w:rPr>
+      </w:r>
+    </w:p>
+    <w:p>
+      <w:pPr>
+        <w:pStyle w:val="NormalWeb"/>
+        <w:spacing w:before="0" w:afterAutospacing="0" w:after="240"/>
+        <w:rPr>
+          <w:rFonts w:ascii="Arial" w:hAnsi="Arial" w:cs="Arial"/>
+          <w:color w:val="000000"/>
+          <w:sz w:val="27"/>
+          <w:szCs w:val="27"/>
+        </w:rPr>
+      </w:pPr>
+      <w:r>
+        <w:rPr>
+          <w:rFonts w:cs="Arial" w:ascii="Arial" w:hAnsi="Arial"/>
+          <w:color w:val="000000"/>
+          <w:sz w:val="27"/>
+          <w:szCs w:val="27"/>
+        </w:rPr>
+      </w:r>
+    </w:p>
+    <w:p>
+      <w:pPr>
+        <w:pStyle w:val="NormalWeb"/>
+        <w:spacing w:before="0" w:afterAutospacing="0" w:after="240"/>
+        <w:rPr>
+          <w:rFonts w:ascii="Arial" w:hAnsi="Arial" w:cs="Arial"/>
+          <w:color w:val="000000"/>
+          <w:sz w:val="27"/>
+          <w:szCs w:val="27"/>
+        </w:rPr>
+      </w:pPr>
+      <w:r>
+        <w:rPr>
+          <w:rFonts w:cs="Arial" w:ascii="Arial" w:hAnsi="Arial"/>
+          <w:color w:val="000000"/>
+          <w:sz w:val="27"/>
+          <w:szCs w:val="27"/>
+        </w:rPr>
+      </w:r>
+    </w:p>
+    <w:p>
+      <w:pPr>
+        <w:pStyle w:val="NormalWeb"/>
+        <w:spacing w:before="0" w:afterAutospacing="0" w:after="240"/>
+        <w:rPr/>
+      </w:pPr>
+      <w:r>
+        <w:rPr>
+          <w:rFonts w:cs="Arial" w:ascii="Arial" w:hAnsi="Arial"/>
+          <w:color w:val="000000"/>
+          <w:sz w:val="27"/>
+          <w:szCs w:val="27"/>
+        </w:rPr>
+        <w:t>Calculate the misclassification error rate when splitting on A and B to determine the best split. Which of these splits considered is the best according to misclassification error rate?</w:t>
+        <w:br/>
+        <w:br/>
+        <w:t>3) Consider the training examples shown below for a binary classification problem.</w:t>
+      </w:r>
+    </w:p>
+    <w:p>
+      <w:pPr>
+        <w:pStyle w:val="NormalWeb"/>
+        <w:spacing w:before="0" w:afterAutospacing="0" w:after="240"/>
+        <w:rPr>
+          <w:rFonts w:ascii="Arial" w:hAnsi="Arial" w:cs="Arial"/>
+          <w:color w:val="000000"/>
+          <w:sz w:val="27"/>
+          <w:szCs w:val="27"/>
+        </w:rPr>
+      </w:pPr>
+      <w:r>
+        <w:rPr>
+          <w:rFonts w:cs="Arial" w:ascii="Arial" w:hAnsi="Arial"/>
+          <w:color w:val="000000"/>
+          <w:sz w:val="27"/>
+          <w:szCs w:val="27"/>
+        </w:rPr>
+        <w:drawing>
+          <wp:anchor behindDoc="0" distT="0" distB="0" distL="0" distR="0" simplePos="0" locked="0" layoutInCell="1" allowOverlap="1" relativeHeight="3">
+            <wp:simplePos x="0" y="0"/>
+            <wp:positionH relativeFrom="column">
+              <wp:align>center</wp:align>
+            </wp:positionH>
+            <wp:positionV relativeFrom="paragraph">
+              <wp:posOffset>635</wp:posOffset>
+            </wp:positionV>
+            <wp:extent cx="3419475" cy="2266950"/>
+            <wp:effectExtent l="0" t="0" r="0" b="0"/>
+            <wp:wrapSquare wrapText="largest"/>
+            <wp:docPr id="2" name="Image2" descr=""/>
+            <wp:cNvGraphicFramePr>
+              <a:graphicFrameLocks xmlns:a="http://schemas.openxmlformats.org/drawingml/2006/main" noChangeAspect="1"/>
+            </wp:cNvGraphicFramePr>
+            <a:graphic xmlns:a="http://schemas.openxmlformats.org/drawingml/2006/main">
+              <a:graphicData uri="http://schemas.openxmlformats.org/drawingml/2006/picture">
+                <pic:pic xmlns:pic="http://schemas.openxmlformats.org/drawingml/2006/picture">
+                  <pic:nvPicPr>
+                    <pic:cNvPr id="2" name="Image2" descr=""/>
+                    <pic:cNvPicPr>
+                      <a:picLocks noChangeAspect="1" noChangeArrowheads="1"/>
+                    </pic:cNvPicPr>
+                  </pic:nvPicPr>
+                  <pic:blipFill>
+                    <a:blip r:embed="rId3"/>
+                    <a:stretch>
+                      <a:fillRect/>
+                    </a:stretch>
+                  </pic:blipFill>
+                  <pic:spPr bwMode="auto">
+                    <a:xfrm>
+                      <a:off x="0" y="0"/>
+                      <a:ext cx="3419475" cy="2266950"/>
+                    </a:xfrm>
+                    <a:prstGeom prst="rect">
+                      <a:avLst/>
+                    </a:prstGeom>
+                  </pic:spPr>
+                </pic:pic>
+              </a:graphicData>
+            </a:graphic>
+          </wp:anchor>
+        </w:drawing>
+      </w:r>
+    </w:p>
+    <w:p>
+      <w:pPr>
+        <w:pStyle w:val="NormalWeb"/>
+        <w:spacing w:before="0" w:afterAutospacing="0" w:after="240"/>
+        <w:rPr>
+          <w:rFonts w:ascii="Arial" w:hAnsi="Arial" w:cs="Arial"/>
+          <w:color w:val="000000"/>
+          <w:sz w:val="27"/>
+          <w:szCs w:val="27"/>
+        </w:rPr>
+      </w:pPr>
+      <w:r>
+        <w:rPr>
+          <w:rFonts w:cs="Arial" w:ascii="Arial" w:hAnsi="Arial"/>
+          <w:color w:val="000000"/>
+          <w:sz w:val="27"/>
+          <w:szCs w:val="27"/>
+        </w:rPr>
+      </w:r>
+    </w:p>
+    <w:p>
+      <w:pPr>
+        <w:pStyle w:val="NormalWeb"/>
+        <w:spacing w:before="0" w:afterAutospacing="0" w:after="240"/>
+        <w:rPr>
+          <w:rFonts w:ascii="Arial" w:hAnsi="Arial" w:cs="Arial"/>
+          <w:color w:val="000000"/>
+          <w:sz w:val="27"/>
+          <w:szCs w:val="27"/>
+        </w:rPr>
+      </w:pPr>
+      <w:r>
+        <w:rPr>
+          <w:rFonts w:cs="Arial" w:ascii="Arial" w:hAnsi="Arial"/>
+          <w:color w:val="000000"/>
+          <w:sz w:val="27"/>
+          <w:szCs w:val="27"/>
+        </w:rPr>
+      </w:r>
+    </w:p>
+    <w:p>
+      <w:pPr>
+        <w:pStyle w:val="NormalWeb"/>
+        <w:spacing w:before="0" w:afterAutospacing="0" w:after="240"/>
+        <w:rPr>
+          <w:rFonts w:ascii="Arial" w:hAnsi="Arial" w:cs="Arial"/>
+          <w:color w:val="000000"/>
+          <w:sz w:val="27"/>
+          <w:szCs w:val="27"/>
+        </w:rPr>
+      </w:pPr>
+      <w:r>
+        <w:rPr>
+          <w:rFonts w:cs="Arial" w:ascii="Arial" w:hAnsi="Arial"/>
+          <w:color w:val="000000"/>
+          <w:sz w:val="27"/>
+          <w:szCs w:val="27"/>
+        </w:rPr>
+      </w:r>
+    </w:p>
+    <w:p>
+      <w:pPr>
+        <w:pStyle w:val="NormalWeb"/>
+        <w:spacing w:before="0" w:afterAutospacing="0" w:after="240"/>
+        <w:rPr>
+          <w:rFonts w:ascii="Arial" w:hAnsi="Arial" w:cs="Arial"/>
+          <w:color w:val="000000"/>
+          <w:sz w:val="27"/>
+          <w:szCs w:val="27"/>
+        </w:rPr>
+      </w:pPr>
+      <w:r>
+        <w:rPr>
+          <w:rFonts w:cs="Arial" w:ascii="Arial" w:hAnsi="Arial"/>
+          <w:color w:val="000000"/>
+          <w:sz w:val="27"/>
+          <w:szCs w:val="27"/>
+        </w:rPr>
+      </w:r>
+    </w:p>
+    <w:p>
+      <w:pPr>
+        <w:pStyle w:val="NormalWeb"/>
+        <w:spacing w:before="0" w:afterAutospacing="0" w:after="240"/>
+        <w:rPr>
+          <w:rFonts w:ascii="Arial" w:hAnsi="Arial" w:cs="Arial"/>
+          <w:color w:val="000000"/>
+          <w:sz w:val="27"/>
+          <w:szCs w:val="27"/>
+        </w:rPr>
+      </w:pPr>
+      <w:r>
+        <w:rPr>
+          <w:rFonts w:cs="Arial" w:ascii="Arial" w:hAnsi="Arial"/>
+          <w:color w:val="000000"/>
+          <w:sz w:val="27"/>
+          <w:szCs w:val="27"/>
+        </w:rPr>
+      </w:r>
+    </w:p>
+    <w:p>
+      <w:pPr>
+        <w:pStyle w:val="NormalWeb"/>
+        <w:spacing w:before="0" w:afterAutospacing="0" w:after="240"/>
+        <w:rPr>
+          <w:rFonts w:ascii="Arial" w:hAnsi="Arial" w:cs="Arial"/>
+          <w:color w:val="000000"/>
+          <w:sz w:val="27"/>
+          <w:szCs w:val="27"/>
+        </w:rPr>
+      </w:pPr>
+      <w:r>
+        <w:rPr>
+          <w:rFonts w:cs="Arial" w:ascii="Arial" w:hAnsi="Arial"/>
+          <w:color w:val="000000"/>
+          <w:sz w:val="27"/>
+          <w:szCs w:val="27"/>
+        </w:rPr>
+      </w:r>
+    </w:p>
+    <w:p>
+      <w:pPr>
+        <w:pStyle w:val="NormalWeb"/>
+        <w:spacing w:before="0" w:afterAutospacing="0" w:after="240"/>
+        <w:rPr/>
+      </w:pPr>
+      <w:r>
+        <w:rPr>
+          <w:rFonts w:cs="Arial" w:ascii="Arial" w:hAnsi="Arial"/>
+          <w:color w:val="000000"/>
+          <w:sz w:val="27"/>
+          <w:szCs w:val="27"/>
+        </w:rPr>
+        <w:t>For a3, which is a continuous attribute compute misclassification error rate for every possible split to determine the best split. Which of these splits considered is the best according to misclassification error rate?</w:t>
+      </w:r>
+    </w:p>
+    <w:p>
+      <w:pPr>
+        <w:pStyle w:val="NormalWeb"/>
+        <w:spacing w:before="0" w:afterAutospacing="0" w:after="240"/>
+        <w:rPr/>
+      </w:pPr>
+      <w:r>
+        <w:rPr>
+          <w:rFonts w:cs="Arial" w:ascii="Arial" w:hAnsi="Arial"/>
+          <w:color w:val="000000"/>
+          <w:sz w:val="27"/>
+          <w:szCs w:val="27"/>
+        </w:rPr>
         <w:t xml:space="preserve">4) The file </w:t>
       </w:r>
-      <w:hyperlink r:id="rId2">
+      <w:hyperlink r:id="rId4">
         <w:r>
           <w:rPr>
             <w:rStyle w:val="InternetLink"/>
@@ -86,7 +508,7 @@
         </w:rPr>
         <w:t xml:space="preserve"> gives an example of text output for a tree fit using the rpart() function in R from the library rpart. Use this tree to predict the class labels for the 10 observations in the test data </w:t>
       </w:r>
-      <w:hyperlink r:id="rId3">
+      <w:hyperlink r:id="rId5">
         <w:r>
           <w:rPr>
             <w:rStyle w:val="InternetLink"/>
@@ -109,7 +531,7 @@
         <w:br/>
         <w:t>5) I split the popular sonar data set into a training set (</w:t>
       </w:r>
-      <w:hyperlink r:id="rId4">
+      <w:hyperlink r:id="rId6">
         <w:r>
           <w:rPr>
             <w:rStyle w:val="InternetLink"/>
@@ -129,7 +551,7 @@
         </w:rPr>
         <w:t>) and a test set (</w:t>
       </w:r>
-      <w:hyperlink r:id="rId5">
+      <w:hyperlink r:id="rId7">
         <w:r>
           <w:rPr>
             <w:rStyle w:val="InternetLink"/>
@@ -153,13 +575,13 @@
         <w:t>6) Do Chapter 5 textbook problem #17 (parts a and c only) on pages 322-323. Note that there is a typo in part c - it should read "Repeat the analysis for part (b)". We will do part b in class.</w:t>
         <w:br/>
         <w:br/>
-        <w:t>7) Compute the misclassification error on the training data for the Random Forest classifier from In Class Exercise #47. Show your R code for doing this.</w:t>
-        <w:br/>
-        <w:br/>
-        <w:t>8) This question deals with In Class Exercise #42.</w:t>
-        <w:br/>
-        <w:br/>
-        <w:t>a) Repeat In Class Exercise #42 for the k-nearest neighbor classifier for k=5 and k=6.</w:t>
+        <w:t>7) Compute the misclassification error on the training data for the Random Forest classifier to the last column of the sonar training data. Show your R code for doing this.</w:t>
+        <w:br/>
+        <w:br/>
+        <w:t xml:space="preserve">8) This question deals with sonar data </w:t>
+        <w:br/>
+        <w:br/>
+        <w:t xml:space="preserve">a) Use knn() for the k-nearest neighbor classifier for k=5 and k=6 to the last column of the sonar training data. Compute the misclassification error on the training data and also on the test data. </w:t>
         <w:br/>
         <w:br/>
         <w:t>b) Repeat part a using the exact same R code a few times. Explain why both the training errors and the test errors often change for k=6 but not for k=5. Hint: Read the help on the knn function if you do not know.</w:t>
@@ -197,7 +619,6 @@
     <w:rPrDefault>
       <w:rPr>
         <w:rFonts w:ascii="Calibri" w:hAnsi="Calibri" w:eastAsia="Calibri" w:cs="" w:asciiTheme="minorHAnsi" w:cstheme="minorBidi" w:eastAsiaTheme="minorHAnsi" w:hAnsiTheme="minorHAnsi"/>
-        <w:sz w:val="22"/>
         <w:szCs w:val="22"/>
         <w:lang w:val="en-US" w:eastAsia="en-US" w:bidi="ar-SA"/>
       </w:rPr>
@@ -357,7 +778,7 @@
     </w:pPr>
     <w:rPr>
       <w:rFonts w:ascii="Calibri" w:hAnsi="Calibri" w:eastAsia="Calibri" w:cs="" w:asciiTheme="minorHAnsi" w:cstheme="minorBidi" w:eastAsiaTheme="minorHAnsi" w:hAnsiTheme="minorHAnsi"/>
-      <w:color w:val="auto"/>
+      <w:color w:val="00000A"/>
       <w:sz w:val="22"/>
       <w:szCs w:val="22"/>
       <w:lang w:val="en-US" w:eastAsia="en-US" w:bidi="ar-SA"/>

--- a/Data Mining/DM Assignment4/DM Assignment4.docx
+++ b/Data Mining/DM Assignment4/DM Assignment4.docx
@@ -231,16 +231,7 @@
           <w:sz w:val="27"/>
           <w:szCs w:val="27"/>
         </w:rPr>
-        <w:t xml:space="preserve">Calculate the misclassification error rate when splitting on A and B to </w:t>
-      </w:r>
-      <w:r>
-        <w:rPr>
-          <w:rFonts w:ascii="Arial" w:hAnsi="Arial" w:cs="Arial"/>
-          <w:color w:val="000000"/>
-          <w:sz w:val="27"/>
-          <w:szCs w:val="27"/>
-        </w:rPr>
-        <w:t>determine the best split. Which of these splits considered is the best according to misclassification error rate?</w:t>
+        <w:t>Calculate the misclassification error rate when splitting on A and B to determine the best split. Which of these splits considered is the best according to misclassification error rate?</w:t>
       </w:r>
     </w:p>
     <w:p>
@@ -556,16 +547,7 @@
           <w:sz w:val="27"/>
           <w:szCs w:val="27"/>
         </w:rPr>
-        <w:t>attribute compute mi</w:t>
-      </w:r>
-      <w:r>
-        <w:rPr>
-          <w:rFonts w:ascii="Arial" w:hAnsi="Arial" w:cs="Arial"/>
-          <w:color w:val="000000"/>
-          <w:sz w:val="27"/>
-          <w:szCs w:val="27"/>
-        </w:rPr>
-        <w:t>sclassification error rate</w:t>
+        <w:t>attribute compute misclassification error rate</w:t>
       </w:r>
       <w:proofErr w:type="gramEnd"/>
       <w:r>
@@ -732,6 +714,12 @@
       <w:pPr>
         <w:pStyle w:val="NormalWeb"/>
         <w:spacing w:after="240" w:afterAutospacing="0"/>
+        <w:rPr>
+          <w:rFonts w:ascii="Arial" w:hAnsi="Arial" w:cs="Arial"/>
+          <w:color w:val="000000"/>
+          <w:sz w:val="27"/>
+          <w:szCs w:val="27"/>
+        </w:rPr>
       </w:pPr>
       <w:r>
         <w:rPr>
@@ -741,18 +729,7 @@
           <w:szCs w:val="27"/>
         </w:rPr>
         <w:lastRenderedPageBreak/>
-        <w:t xml:space="preserve">4) The </w:t>
-      </w:r>
-      <w:bookmarkStart w:id="0" w:name="_GoBack"/>
-      <w:bookmarkEnd w:id="0"/>
-      <w:r>
-        <w:rPr>
-          <w:rFonts w:ascii="Arial" w:hAnsi="Arial" w:cs="Arial"/>
-          <w:color w:val="000000"/>
-          <w:sz w:val="27"/>
-          <w:szCs w:val="27"/>
-        </w:rPr>
-        <w:t xml:space="preserve">file </w:t>
+        <w:t xml:space="preserve">4) The file </w:t>
       </w:r>
       <w:hyperlink r:id="rId9">
         <w:r>
@@ -823,16 +800,7 @@
           <w:sz w:val="27"/>
           <w:szCs w:val="27"/>
         </w:rPr>
-        <w:t>. Use this tree to predict the class labels for the 10 observations in the test d</w:t>
-      </w:r>
-      <w:r>
-        <w:rPr>
-          <w:rFonts w:ascii="Arial" w:hAnsi="Arial" w:cs="Arial"/>
-          <w:color w:val="000000"/>
-          <w:sz w:val="27"/>
-          <w:szCs w:val="27"/>
-        </w:rPr>
-        <w:t xml:space="preserve">ata </w:t>
+        <w:t xml:space="preserve">. Use this tree to predict the class labels for the 10 observations in the test data </w:t>
       </w:r>
       <w:hyperlink r:id="rId10">
         <w:r>
@@ -854,6 +822,69 @@
         </w:rPr>
         <w:t xml:space="preserve"> linked here. Do this manually - do not use R or any software.</w:t>
       </w:r>
+    </w:p>
+    <w:p>
+      <w:pPr>
+        <w:pStyle w:val="NormalWeb"/>
+        <w:spacing w:after="240" w:afterAutospacing="0"/>
+        <w:rPr>
+          <w:rFonts w:ascii="Arial" w:hAnsi="Arial" w:cs="Arial"/>
+          <w:color w:val="000000"/>
+          <w:sz w:val="27"/>
+          <w:szCs w:val="27"/>
+        </w:rPr>
+      </w:pPr>
+      <w:r>
+        <w:rPr>
+          <w:rFonts w:ascii="Arial" w:hAnsi="Arial" w:cs="Arial"/>
+          <w:noProof/>
+          <w:color w:val="000000"/>
+          <w:sz w:val="27"/>
+          <w:szCs w:val="27"/>
+          <w:lang w:val="en-IN" w:eastAsia="en-IN"/>
+        </w:rPr>
+        <w:drawing>
+          <wp:inline distT="0" distB="0" distL="0" distR="0">
+            <wp:extent cx="4305300" cy="5943600"/>
+            <wp:effectExtent l="0" t="0" r="0" b="0"/>
+            <wp:docPr id="6" name="Picture 6"/>
+            <wp:cNvGraphicFramePr>
+              <a:graphicFrameLocks xmlns:a="http://schemas.openxmlformats.org/drawingml/2006/main" noChangeAspect="1"/>
+            </wp:cNvGraphicFramePr>
+            <a:graphic xmlns:a="http://schemas.openxmlformats.org/drawingml/2006/main">
+              <a:graphicData uri="http://schemas.openxmlformats.org/drawingml/2006/picture">
+                <pic:pic xmlns:pic="http://schemas.openxmlformats.org/drawingml/2006/picture">
+                  <pic:nvPicPr>
+                    <pic:cNvPr id="6" name="4.jpg"/>
+                    <pic:cNvPicPr/>
+                  </pic:nvPicPr>
+                  <pic:blipFill>
+                    <a:blip r:embed="rId11">
+                      <a:extLst>
+                        <a:ext uri="{28A0092B-C50C-407E-A947-70E740481C1C}">
+                          <a14:useLocalDpi xmlns:a14="http://schemas.microsoft.com/office/drawing/2010/main" val="0"/>
+                        </a:ext>
+                      </a:extLst>
+                    </a:blip>
+                    <a:stretch>
+                      <a:fillRect/>
+                    </a:stretch>
+                  </pic:blipFill>
+                  <pic:spPr>
+                    <a:xfrm>
+                      <a:off x="0" y="0"/>
+                      <a:ext cx="4305300" cy="5943600"/>
+                    </a:xfrm>
+                    <a:prstGeom prst="rect">
+                      <a:avLst/>
+                    </a:prstGeom>
+                  </pic:spPr>
+                </pic:pic>
+              </a:graphicData>
+            </a:graphic>
+          </wp:inline>
+        </w:drawing>
+      </w:r>
       <w:r>
         <w:rPr>
           <w:rFonts w:ascii="Arial" w:hAnsi="Arial" w:cs="Arial"/>
@@ -863,26 +894,41 @@
         </w:rPr>
         <w:br/>
       </w:r>
-      <w:r>
-        <w:rPr>
-          <w:rFonts w:ascii="Arial" w:hAnsi="Arial" w:cs="Arial"/>
-          <w:color w:val="000000"/>
-          <w:sz w:val="27"/>
-          <w:szCs w:val="27"/>
-        </w:rPr>
-        <w:br/>
-        <w:t xml:space="preserve">5) I split the popular sonar data set into a training set </w:t>
-      </w:r>
-      <w:r>
-        <w:rPr>
-          <w:rFonts w:ascii="Arial" w:hAnsi="Arial" w:cs="Arial"/>
-          <w:color w:val="000000"/>
-          <w:sz w:val="27"/>
-          <w:szCs w:val="27"/>
-        </w:rPr>
-        <w:t>(</w:t>
-      </w:r>
-      <w:hyperlink r:id="rId11">
+    </w:p>
+    <w:p>
+      <w:pPr>
+        <w:pStyle w:val="NormalWeb"/>
+        <w:spacing w:after="240" w:afterAutospacing="0"/>
+        <w:rPr>
+          <w:rFonts w:ascii="Arial" w:hAnsi="Arial" w:cs="Arial"/>
+          <w:color w:val="000000"/>
+          <w:sz w:val="27"/>
+          <w:szCs w:val="27"/>
+        </w:rPr>
+      </w:pPr>
+    </w:p>
+    <w:p>
+      <w:pPr>
+        <w:pStyle w:val="NormalWeb"/>
+        <w:spacing w:after="240" w:afterAutospacing="0"/>
+        <w:rPr>
+          <w:rFonts w:ascii="Arial" w:hAnsi="Arial" w:cs="Arial"/>
+          <w:color w:val="000000"/>
+          <w:sz w:val="27"/>
+          <w:szCs w:val="27"/>
+        </w:rPr>
+      </w:pPr>
+      <w:r>
+        <w:rPr>
+          <w:rFonts w:ascii="Arial" w:hAnsi="Arial" w:cs="Arial"/>
+          <w:color w:val="000000"/>
+          <w:sz w:val="27"/>
+          <w:szCs w:val="27"/>
+        </w:rPr>
+        <w:lastRenderedPageBreak/>
+        <w:t>5) I split the popular sonar data set into a training set (</w:t>
+      </w:r>
+      <w:hyperlink r:id="rId12">
         <w:r>
           <w:rPr>
             <w:rStyle w:val="InternetLink"/>
@@ -902,7 +948,7 @@
         </w:rPr>
         <w:t>) and a test set (</w:t>
       </w:r>
-      <w:hyperlink r:id="rId12">
+      <w:hyperlink r:id="rId13">
         <w:r>
           <w:rPr>
             <w:rStyle w:val="InternetLink"/>
@@ -910,16 +956,7 @@
             <w:sz w:val="27"/>
             <w:szCs w:val="27"/>
           </w:rPr>
-          <w:t>http://www-stat.wharton.upe</w:t>
-        </w:r>
-        <w:r>
-          <w:rPr>
-            <w:rStyle w:val="InternetLink"/>
-            <w:rFonts w:ascii="Arial" w:hAnsi="Arial" w:cs="Arial"/>
-            <w:sz w:val="27"/>
-            <w:szCs w:val="27"/>
-          </w:rPr>
-          <w:t>nn.edu/~dmease/sonar_test.csv</w:t>
+          <w:t>http://www-stat.wharton.upenn.edu/~dmease/sonar_test.csv</w:t>
         </w:r>
       </w:hyperlink>
       <w:r>
@@ -1088,16 +1125,7 @@
           <w:sz w:val="27"/>
           <w:szCs w:val="27"/>
         </w:rPr>
-        <w:t xml:space="preserve"> c only) on pages 322-323. Note that there is a typo in part c</w:t>
-      </w:r>
-      <w:r>
-        <w:rPr>
-          <w:rFonts w:ascii="Arial" w:hAnsi="Arial" w:cs="Arial"/>
-          <w:color w:val="000000"/>
-          <w:sz w:val="27"/>
-          <w:szCs w:val="27"/>
-        </w:rPr>
-        <w:t xml:space="preserve"> - it should </w:t>
+        <w:t xml:space="preserve"> c only) on pages 322-323. Note that there is a typo in part c - it should </w:t>
       </w:r>
       <w:proofErr w:type="gramStart"/>
       <w:r>
@@ -1119,6 +1147,154 @@
         </w:rPr>
         <w:t xml:space="preserve"> "Repeat the analysis for part (b)". We will do part b in class.</w:t>
       </w:r>
+    </w:p>
+    <w:p>
+      <w:pPr>
+        <w:pStyle w:val="NormalWeb"/>
+        <w:spacing w:after="240" w:afterAutospacing="0"/>
+        <w:rPr>
+          <w:rFonts w:ascii="Arial" w:hAnsi="Arial" w:cs="Arial"/>
+          <w:color w:val="000000"/>
+          <w:sz w:val="27"/>
+          <w:szCs w:val="27"/>
+        </w:rPr>
+      </w:pPr>
+      <w:r>
+        <w:rPr>
+          <w:rFonts w:ascii="Arial" w:hAnsi="Arial" w:cs="Arial"/>
+          <w:noProof/>
+          <w:color w:val="000000"/>
+          <w:sz w:val="27"/>
+          <w:szCs w:val="27"/>
+          <w:lang w:val="en-IN" w:eastAsia="en-IN"/>
+        </w:rPr>
+        <w:lastRenderedPageBreak/>
+        <w:drawing>
+          <wp:inline distT="0" distB="0" distL="0" distR="0">
+            <wp:extent cx="3552825" cy="5943600"/>
+            <wp:effectExtent l="0" t="0" r="0" b="0"/>
+            <wp:docPr id="7" name="Picture 7"/>
+            <wp:cNvGraphicFramePr>
+              <a:graphicFrameLocks xmlns:a="http://schemas.openxmlformats.org/drawingml/2006/main" noChangeAspect="1"/>
+            </wp:cNvGraphicFramePr>
+            <a:graphic xmlns:a="http://schemas.openxmlformats.org/drawingml/2006/main">
+              <a:graphicData uri="http://schemas.openxmlformats.org/drawingml/2006/picture">
+                <pic:pic xmlns:pic="http://schemas.openxmlformats.org/drawingml/2006/picture">
+                  <pic:nvPicPr>
+                    <pic:cNvPr id="7" name="6_1.jpg"/>
+                    <pic:cNvPicPr/>
+                  </pic:nvPicPr>
+                  <pic:blipFill>
+                    <a:blip r:embed="rId14">
+                      <a:extLst>
+                        <a:ext uri="{28A0092B-C50C-407E-A947-70E740481C1C}">
+                          <a14:useLocalDpi xmlns:a14="http://schemas.microsoft.com/office/drawing/2010/main" val="0"/>
+                        </a:ext>
+                      </a:extLst>
+                    </a:blip>
+                    <a:stretch>
+                      <a:fillRect/>
+                    </a:stretch>
+                  </pic:blipFill>
+                  <pic:spPr>
+                    <a:xfrm>
+                      <a:off x="0" y="0"/>
+                      <a:ext cx="3552825" cy="5943600"/>
+                    </a:xfrm>
+                    <a:prstGeom prst="rect">
+                      <a:avLst/>
+                    </a:prstGeom>
+                  </pic:spPr>
+                </pic:pic>
+              </a:graphicData>
+            </a:graphic>
+          </wp:inline>
+        </w:drawing>
+      </w:r>
+    </w:p>
+    <w:p>
+      <w:pPr>
+        <w:pStyle w:val="NormalWeb"/>
+        <w:spacing w:after="240" w:afterAutospacing="0"/>
+        <w:rPr>
+          <w:rFonts w:ascii="Arial" w:hAnsi="Arial" w:cs="Arial"/>
+          <w:color w:val="000000"/>
+          <w:sz w:val="27"/>
+          <w:szCs w:val="27"/>
+        </w:rPr>
+      </w:pPr>
+    </w:p>
+    <w:p>
+      <w:pPr>
+        <w:pStyle w:val="NormalWeb"/>
+        <w:spacing w:after="240" w:afterAutospacing="0"/>
+        <w:rPr>
+          <w:rFonts w:ascii="Arial" w:hAnsi="Arial" w:cs="Arial"/>
+          <w:color w:val="000000"/>
+          <w:sz w:val="27"/>
+          <w:szCs w:val="27"/>
+        </w:rPr>
+      </w:pPr>
+      <w:r>
+        <w:rPr>
+          <w:rFonts w:ascii="Arial" w:hAnsi="Arial" w:cs="Arial"/>
+          <w:noProof/>
+          <w:color w:val="000000"/>
+          <w:sz w:val="27"/>
+          <w:szCs w:val="27"/>
+          <w:lang w:val="en-IN" w:eastAsia="en-IN"/>
+        </w:rPr>
+        <w:lastRenderedPageBreak/>
+        <w:drawing>
+          <wp:inline distT="0" distB="0" distL="0" distR="0">
+            <wp:extent cx="3409950" cy="5400675"/>
+            <wp:effectExtent l="0" t="0" r="0" b="0"/>
+            <wp:docPr id="8" name="Picture 8"/>
+            <wp:cNvGraphicFramePr>
+              <a:graphicFrameLocks xmlns:a="http://schemas.openxmlformats.org/drawingml/2006/main" noChangeAspect="1"/>
+            </wp:cNvGraphicFramePr>
+            <a:graphic xmlns:a="http://schemas.openxmlformats.org/drawingml/2006/main">
+              <a:graphicData uri="http://schemas.openxmlformats.org/drawingml/2006/picture">
+                <pic:pic xmlns:pic="http://schemas.openxmlformats.org/drawingml/2006/picture">
+                  <pic:nvPicPr>
+                    <pic:cNvPr id="8" name="6_2.jpg"/>
+                    <pic:cNvPicPr/>
+                  </pic:nvPicPr>
+                  <pic:blipFill>
+                    <a:blip r:embed="rId15">
+                      <a:extLst>
+                        <a:ext uri="{28A0092B-C50C-407E-A947-70E740481C1C}">
+                          <a14:useLocalDpi xmlns:a14="http://schemas.microsoft.com/office/drawing/2010/main" val="0"/>
+                        </a:ext>
+                      </a:extLst>
+                    </a:blip>
+                    <a:stretch>
+                      <a:fillRect/>
+                    </a:stretch>
+                  </pic:blipFill>
+                  <pic:spPr>
+                    <a:xfrm>
+                      <a:off x="0" y="0"/>
+                      <a:ext cx="3409950" cy="5400675"/>
+                    </a:xfrm>
+                    <a:prstGeom prst="rect">
+                      <a:avLst/>
+                    </a:prstGeom>
+                  </pic:spPr>
+                </pic:pic>
+              </a:graphicData>
+            </a:graphic>
+          </wp:inline>
+        </w:drawing>
+      </w:r>
+    </w:p>
+    <w:p>
+      <w:pPr>
+        <w:pStyle w:val="NormalWeb"/>
+        <w:spacing w:after="240" w:afterAutospacing="0"/>
+      </w:pPr>
+      <w:bookmarkStart w:id="0" w:name="_GoBack"/>
+      <w:bookmarkEnd w:id="0"/>
       <w:r>
         <w:rPr>
           <w:rFonts w:ascii="Arial" w:hAnsi="Arial" w:cs="Arial"/>
@@ -1244,16 +1420,17 @@
           <w:szCs w:val="27"/>
         </w:rPr>
         <w:br/>
-        <w:t>b) Repeat part</w:t>
-      </w:r>
-      <w:r>
-        <w:rPr>
-          <w:rFonts w:ascii="Arial" w:hAnsi="Arial" w:cs="Arial"/>
-          <w:color w:val="000000"/>
-          <w:sz w:val="27"/>
-          <w:szCs w:val="27"/>
-        </w:rPr>
-        <w:t xml:space="preserve"> a using the exact same R code a few times. Explain why both the training errors and the test errors often change for k=</w:t>
+        <w:t xml:space="preserve">b) Repeat part a using the exact same R code a few times. Explain why both </w:t>
+      </w:r>
+      <w:r>
+        <w:rPr>
+          <w:rFonts w:ascii="Arial" w:hAnsi="Arial" w:cs="Arial"/>
+          <w:color w:val="000000"/>
+          <w:sz w:val="27"/>
+          <w:szCs w:val="27"/>
+        </w:rPr>
+        <w:lastRenderedPageBreak/>
+        <w:t>the training errors and the test errors often change for k=</w:t>
       </w:r>
       <w:proofErr w:type="gramStart"/>
       <w:r>
